--- a/qce25/qce25_poster_proposal_page_1.docx
+++ b/qce25/qce25_poster_proposal_page_1.docx
@@ -16,7 +16,31 @@
           <w:sz w:val="48"/>
           <w:szCs w:val="48"/>
         </w:rPr>
-        <w:t>QML on MEG</w:t>
+        <w:t xml:space="preserve">How to </w:t>
+      </w:r>
+      <w:r>
+        <w:rPr>
+          <w:rFonts w:ascii="Times New Roman" w:hAnsi="Times New Roman" w:cs="Times New Roman"/>
+          <w:sz w:val="48"/>
+          <w:szCs w:val="48"/>
+        </w:rPr>
+        <w:t xml:space="preserve">Get Started </w:t>
+      </w:r>
+      <w:r>
+        <w:rPr>
+          <w:rFonts w:ascii="Times New Roman" w:hAnsi="Times New Roman" w:cs="Times New Roman"/>
+          <w:sz w:val="48"/>
+          <w:szCs w:val="48"/>
+        </w:rPr>
+        <w:t>in</w:t>
+      </w:r>
+      <w:r>
+        <w:rPr>
+          <w:rFonts w:ascii="Times New Roman" w:hAnsi="Times New Roman" w:cs="Times New Roman"/>
+          <w:sz w:val="48"/>
+          <w:szCs w:val="48"/>
+        </w:rPr>
+        <w:t xml:space="preserve"> Quantum Computing</w:t>
       </w:r>
     </w:p>
     <w:p>
@@ -36,13 +60,13 @@
         <w:rPr>
           <w:rFonts w:ascii="Times New Roman" w:hAnsi="Times New Roman" w:cs="Times New Roman"/>
         </w:rPr>
-        <w:t xml:space="preserve">Natalie Hawkins, Quantum Algorithms, </w:t>
-      </w:r>
-      <w:r>
-        <w:rPr>
-          <w:rFonts w:ascii="Times New Roman" w:hAnsi="Times New Roman" w:cs="Times New Roman"/>
-        </w:rPr>
-        <w:t>Quantum Bits</w:t>
+        <w:t xml:space="preserve">Natalie Hawkins, </w:t>
+      </w:r>
+      <w:r>
+        <w:rPr>
+          <w:rFonts w:ascii="Times New Roman" w:hAnsi="Times New Roman" w:cs="Times New Roman"/>
+        </w:rPr>
+        <w:t>Seattle Quantum Computing Meetup</w:t>
       </w:r>
       <w:r>
         <w:rPr>
@@ -71,17 +95,225 @@
       <w:pPr>
         <w:rPr>
           <w:rFonts w:ascii="Times New Roman" w:hAnsi="Times New Roman" w:cs="Times New Roman"/>
+        </w:rPr>
+      </w:pPr>
+      <w:r>
+        <w:rPr>
+          <w:rFonts w:ascii="Times New Roman" w:hAnsi="Times New Roman" w:cs="Times New Roman"/>
           <w:b/>
           <w:bCs/>
         </w:rPr>
-      </w:pPr>
-      <w:r>
-        <w:rPr>
-          <w:rFonts w:ascii="Times New Roman" w:hAnsi="Times New Roman" w:cs="Times New Roman"/>
-          <w:b/>
-          <w:bCs/>
-        </w:rPr>
         <w:t xml:space="preserve">Abstract: </w:t>
+      </w:r>
+      <w:r>
+        <w:rPr>
+          <w:rFonts w:ascii="Times New Roman" w:hAnsi="Times New Roman" w:cs="Times New Roman"/>
+        </w:rPr>
+        <w:t>Quantum Computing generates a lot of excitement.  People light up.  People sparkle.</w:t>
+      </w:r>
+      <w:r>
+        <w:rPr>
+          <w:rFonts w:ascii="Times New Roman" w:hAnsi="Times New Roman" w:cs="Times New Roman"/>
+        </w:rPr>
+        <w:t xml:space="preserve">  People want to understand what it is, how it works, where it’s at, what it needs</w:t>
+      </w:r>
+      <w:r>
+        <w:rPr>
+          <w:rFonts w:ascii="Times New Roman" w:hAnsi="Times New Roman" w:cs="Times New Roman"/>
+        </w:rPr>
+        <w:t>, and how they can get involved</w:t>
+      </w:r>
+      <w:r>
+        <w:rPr>
+          <w:rFonts w:ascii="Times New Roman" w:hAnsi="Times New Roman" w:cs="Times New Roman"/>
+        </w:rPr>
+        <w:t>.</w:t>
+      </w:r>
+      <w:r>
+        <w:rPr>
+          <w:rFonts w:ascii="Times New Roman" w:hAnsi="Times New Roman" w:cs="Times New Roman"/>
+        </w:rPr>
+        <w:t xml:space="preserve">  M</w:t>
+      </w:r>
+      <w:r>
+        <w:rPr>
+          <w:rFonts w:ascii="Times New Roman" w:hAnsi="Times New Roman" w:cs="Times New Roman"/>
+        </w:rPr>
+        <w:t>any w</w:t>
+      </w:r>
+      <w:r>
+        <w:rPr>
+          <w:rFonts w:ascii="Times New Roman" w:hAnsi="Times New Roman" w:cs="Times New Roman"/>
+        </w:rPr>
+        <w:t>orking professionals with backgrounds in fields such as physics, chemistry, computer science, math, engineering, a</w:t>
+      </w:r>
+      <w:r>
+        <w:rPr>
+          <w:rFonts w:ascii="Times New Roman" w:hAnsi="Times New Roman" w:cs="Times New Roman"/>
+        </w:rPr>
+        <w:t xml:space="preserve">nd others frequently </w:t>
+      </w:r>
+      <w:r>
+        <w:rPr>
+          <w:rFonts w:ascii="Times New Roman" w:hAnsi="Times New Roman" w:cs="Times New Roman"/>
+        </w:rPr>
+        <w:t>ask</w:t>
+      </w:r>
+      <w:r>
+        <w:rPr>
+          <w:rFonts w:ascii="Times New Roman" w:hAnsi="Times New Roman" w:cs="Times New Roman"/>
+        </w:rPr>
+        <w:t>:</w:t>
+      </w:r>
+      <w:r>
+        <w:rPr>
+          <w:rFonts w:ascii="Times New Roman" w:hAnsi="Times New Roman" w:cs="Times New Roman"/>
+        </w:rPr>
+        <w:t xml:space="preserve"> </w:t>
+      </w:r>
+      <w:r>
+        <w:rPr>
+          <w:rFonts w:ascii="Times New Roman" w:hAnsi="Times New Roman" w:cs="Times New Roman"/>
+        </w:rPr>
+        <w:t>how can I get started?</w:t>
+      </w:r>
+      <w:r>
+        <w:rPr>
+          <w:rFonts w:ascii="Times New Roman" w:hAnsi="Times New Roman" w:cs="Times New Roman"/>
+        </w:rPr>
+        <w:t xml:space="preserve">  </w:t>
+      </w:r>
+      <w:r>
+        <w:rPr>
+          <w:rFonts w:ascii="Times New Roman" w:hAnsi="Times New Roman" w:cs="Times New Roman"/>
+        </w:rPr>
+        <w:t>The answer can be long and detailed.</w:t>
+      </w:r>
+      <w:r>
+        <w:rPr>
+          <w:rFonts w:ascii="Times New Roman" w:hAnsi="Times New Roman" w:cs="Times New Roman"/>
+        </w:rPr>
+        <w:t xml:space="preserve">  There are a variety of ways to learn, outside of being a student in a formal academic program.  </w:t>
+      </w:r>
+      <w:r>
+        <w:rPr>
+          <w:rFonts w:ascii="Times New Roman" w:hAnsi="Times New Roman" w:cs="Times New Roman"/>
+        </w:rPr>
+        <w:t>The amount of content related to quantum computing is large</w:t>
+      </w:r>
+      <w:r>
+        <w:rPr>
+          <w:rFonts w:ascii="Times New Roman" w:hAnsi="Times New Roman" w:cs="Times New Roman"/>
+        </w:rPr>
+        <w:t>,</w:t>
+      </w:r>
+      <w:r>
+        <w:rPr>
+          <w:rFonts w:ascii="Times New Roman" w:hAnsi="Times New Roman" w:cs="Times New Roman"/>
+        </w:rPr>
+        <w:t xml:space="preserve"> involving the qubits or qudits, the controls like lasers or microwaves, how to implement gates, how to implement error correction, how to program a quantum computer, how to design quantum algorithms, and how to apply a quantum computer to application</w:t>
+      </w:r>
+      <w:r>
+        <w:rPr>
+          <w:rFonts w:ascii="Times New Roman" w:hAnsi="Times New Roman" w:cs="Times New Roman"/>
+        </w:rPr>
+        <w:t>s</w:t>
+      </w:r>
+      <w:r>
+        <w:rPr>
+          <w:rFonts w:ascii="Times New Roman" w:hAnsi="Times New Roman" w:cs="Times New Roman"/>
+        </w:rPr>
+        <w:t>.</w:t>
+      </w:r>
+      <w:r>
+        <w:rPr>
+          <w:rFonts w:ascii="Times New Roman" w:hAnsi="Times New Roman" w:cs="Times New Roman"/>
+        </w:rPr>
+        <w:t xml:space="preserve">  The learner must prioritize and choose a path on this journey.  </w:t>
+      </w:r>
+      <w:r>
+        <w:rPr>
+          <w:rFonts w:ascii="Times New Roman" w:hAnsi="Times New Roman" w:cs="Times New Roman"/>
+        </w:rPr>
+        <w:t>We suggest identifying questions of interest, starting a project, and injecti</w:t>
+      </w:r>
+      <w:r>
+        <w:rPr>
+          <w:rFonts w:ascii="Times New Roman" w:hAnsi="Times New Roman" w:cs="Times New Roman"/>
+        </w:rPr>
+        <w:t>ng</w:t>
+      </w:r>
+      <w:r>
+        <w:rPr>
+          <w:rFonts w:ascii="Times New Roman" w:hAnsi="Times New Roman" w:cs="Times New Roman"/>
+        </w:rPr>
+        <w:t xml:space="preserve"> freshness into both</w:t>
+      </w:r>
+      <w:r>
+        <w:rPr>
+          <w:rFonts w:ascii="Times New Roman" w:hAnsi="Times New Roman" w:cs="Times New Roman"/>
+        </w:rPr>
+        <w:t xml:space="preserve">, as it is </w:t>
+      </w:r>
+      <w:r>
+        <w:rPr>
+          <w:rFonts w:ascii="Times New Roman" w:hAnsi="Times New Roman" w:cs="Times New Roman"/>
+        </w:rPr>
+        <w:t>oft stated</w:t>
+      </w:r>
+      <w:r>
+        <w:rPr>
+          <w:rFonts w:ascii="Times New Roman" w:hAnsi="Times New Roman" w:cs="Times New Roman"/>
+        </w:rPr>
+        <w:t xml:space="preserve"> that “fresh ideas are needed”</w:t>
+      </w:r>
+      <w:r>
+        <w:rPr>
+          <w:rFonts w:ascii="Times New Roman" w:hAnsi="Times New Roman" w:cs="Times New Roman"/>
+        </w:rPr>
+        <w:t>.  We offer a github of resources containing Q-and-A</w:t>
+      </w:r>
+      <w:r>
+        <w:rPr>
+          <w:rFonts w:ascii="Times New Roman" w:hAnsi="Times New Roman" w:cs="Times New Roman"/>
+        </w:rPr>
+        <w:t xml:space="preserve"> guide</w:t>
+      </w:r>
+      <w:r>
+        <w:rPr>
+          <w:rFonts w:ascii="Times New Roman" w:hAnsi="Times New Roman" w:cs="Times New Roman"/>
+        </w:rPr>
+        <w:t>s to support the newcomer’s enthusiasm and interest and to help accelerate their journey.  We see this as a win-win-win-win situation for us, for them, for Quantum Computing and for society.</w:t>
+      </w:r>
+      <w:r>
+        <w:rPr>
+          <w:rFonts w:ascii="Times New Roman" w:hAnsi="Times New Roman" w:cs="Times New Roman"/>
+        </w:rPr>
+        <w:t xml:space="preserve">  </w:t>
+      </w:r>
+      <w:r>
+        <w:rPr>
+          <w:rFonts w:ascii="Times New Roman" w:hAnsi="Times New Roman" w:cs="Times New Roman"/>
+        </w:rPr>
+        <w:t xml:space="preserve">  </w:t>
+      </w:r>
+      <w:r>
+        <w:rPr>
+          <w:rFonts w:ascii="Times New Roman" w:hAnsi="Times New Roman" w:cs="Times New Roman"/>
+        </w:rPr>
+        <w:t xml:space="preserve">  </w:t>
+      </w:r>
+      <w:r>
+        <w:rPr>
+          <w:rFonts w:ascii="Times New Roman" w:hAnsi="Times New Roman" w:cs="Times New Roman"/>
+        </w:rPr>
+        <w:t xml:space="preserve">  </w:t>
+      </w:r>
+      <w:r>
+        <w:rPr>
+          <w:rFonts w:ascii="Times New Roman" w:hAnsi="Times New Roman" w:cs="Times New Roman"/>
+        </w:rPr>
+        <w:t xml:space="preserve"> </w:t>
       </w:r>
     </w:p>
     <w:p>
@@ -101,6 +333,28 @@
           <w:bCs/>
         </w:rPr>
       </w:pPr>
+      <w:r>
+        <w:rPr>
+          <w:rFonts w:ascii="Times New Roman" w:hAnsi="Times New Roman" w:cs="Times New Roman"/>
+          <w:b/>
+          <w:bCs/>
+        </w:rPr>
+        <w:t>Keywords:</w:t>
+      </w:r>
+      <w:r>
+        <w:rPr>
+          <w:rFonts w:ascii="Times New Roman" w:hAnsi="Times New Roman" w:cs="Times New Roman"/>
+          <w:b/>
+          <w:bCs/>
+        </w:rPr>
+        <w:t xml:space="preserve"> </w:t>
+      </w:r>
+      <w:r>
+        <w:rPr>
+          <w:rFonts w:ascii="Times New Roman" w:hAnsi="Times New Roman" w:cs="Times New Roman"/>
+        </w:rPr>
+        <w:t>quantum computing, career transition, continuing education, helping people, energy, enthusiasm, fresh ideas</w:t>
+      </w:r>
     </w:p>
     <w:p>
       <w:pPr>
@@ -110,41 +364,37 @@
           <w:bCs/>
         </w:rPr>
       </w:pPr>
+    </w:p>
+    <w:p>
       <w:r>
         <w:rPr>
           <w:rFonts w:ascii="Times New Roman" w:hAnsi="Times New Roman" w:cs="Times New Roman"/>
           <w:b/>
           <w:bCs/>
         </w:rPr>
-        <w:t>Keywords:</w:t>
-      </w:r>
-    </w:p>
-    <w:p>
-      <w:pPr>
+        <w:t>Relevance:</w:t>
+      </w:r>
+      <w:r>
         <w:rPr>
           <w:rFonts w:ascii="Times New Roman" w:hAnsi="Times New Roman" w:cs="Times New Roman"/>
           <w:b/>
           <w:bCs/>
         </w:rPr>
-      </w:pPr>
-    </w:p>
-    <w:p>
-      <w:pPr>
+        <w:t xml:space="preserve"> </w:t>
+      </w:r>
+      <w:r>
+        <w:rPr>
+          <w:rFonts w:ascii="Times New Roman" w:hAnsi="Times New Roman" w:cs="Times New Roman"/>
+        </w:rPr>
+        <w:t>the poster relates to the Quantum Computing topic, and to the Quantum Education and Training topic.</w:t>
+      </w:r>
+      <w:r>
         <w:rPr>
           <w:rFonts w:ascii="Times New Roman" w:hAnsi="Times New Roman" w:cs="Times New Roman"/>
           <w:b/>
           <w:bCs/>
         </w:rPr>
-      </w:pPr>
-    </w:p>
-    <w:p>
-      <w:r>
-        <w:rPr>
-          <w:rFonts w:ascii="Times New Roman" w:hAnsi="Times New Roman" w:cs="Times New Roman"/>
-          <w:b/>
-          <w:bCs/>
-        </w:rPr>
-        <w:t>Relevance:</w:t>
+        <w:t xml:space="preserve">  </w:t>
       </w:r>
     </w:p>
     <w:sectPr>
